--- a/BKA_Course/20212/Kỹ lăng mềm/Quy tắc thưởng và phạt.docx
+++ b/BKA_Course/20212/Kỹ lăng mềm/Quy tắc thưởng và phạt.docx
@@ -13,6 +13,8 @@
           <w:lang w:val="en-GB"/>
         </w:rPr>
       </w:pPr>
+      <w:bookmarkStart w:id="0" w:name="OLE_LINK1"/>
+      <w:bookmarkStart w:id="1" w:name="OLE_LINK2"/>
       <w:r>
         <w:rPr>
           <w:b/>
@@ -397,18 +399,38 @@
           <w:szCs w:val="32"/>
           <w:lang w:val="en-GB"/>
         </w:rPr>
-        <w:t>- Việc cá nhân ảnh hưởng công việc: báo trước thời gian ra kế hoạch (-0.2 sao / công việc), báo sau thời gian (-0.5 sao / công việc)</w:t>
-      </w:r>
-    </w:p>
-    <w:p>
-      <w:pPr>
-        <w:ind w:left="360"/>
-        <w:rPr>
-          <w:sz w:val="32"/>
-          <w:szCs w:val="32"/>
-          <w:lang w:val="en-GB"/>
-        </w:rPr>
-      </w:pPr>
+        <w:t>- Việc cá nhân ảnh hưởng công việc: báo trước thời gian ra kế hoạch báo sau thời gian (-0.</w:t>
+      </w:r>
+      <w:r>
+        <w:rPr>
+          <w:sz w:val="32"/>
+          <w:szCs w:val="32"/>
+          <w:lang w:val="en-GB"/>
+        </w:rPr>
+        <w:t>3</w:t>
+      </w:r>
+      <w:r>
+        <w:rPr>
+          <w:sz w:val="32"/>
+          <w:szCs w:val="32"/>
+          <w:lang w:val="en-GB"/>
+        </w:rPr>
+        <w:t xml:space="preserve"> sao / công việc)</w:t>
+      </w:r>
+    </w:p>
+    <w:p>
+      <w:pPr>
+        <w:ind w:left="360"/>
+        <w:rPr>
+          <w:sz w:val="32"/>
+          <w:szCs w:val="32"/>
+          <w:lang w:val="en-GB"/>
+        </w:rPr>
+      </w:pPr>
+      <w:bookmarkStart w:id="2" w:name="OLE_LINK3"/>
+      <w:bookmarkStart w:id="3" w:name="OLE_LINK4"/>
+      <w:bookmarkEnd w:id="0"/>
+      <w:bookmarkEnd w:id="1"/>
       <w:r>
         <w:rPr>
           <w:sz w:val="32"/>
@@ -417,6 +439,8 @@
         </w:rPr>
         <w:t>* Lưu ý nếu việc cá nhân không ảnh hưởng sẽ ko bị trừ</w:t>
       </w:r>
+      <w:bookmarkEnd w:id="2"/>
+      <w:bookmarkEnd w:id="3"/>
     </w:p>
     <w:sectPr>
       <w:pgSz w:w="12240" w:h="15840"/>
